--- a/测试计划/PRD2018-G03-测试计划.docx
+++ b/测试计划/PRD2018-G03-测试计划.docx
@@ -6068,45 +6068,23 @@
     </w:p>
     <w:p>
       <w:r>
-        <w:object w:dxaOrig="12192" w:dyaOrig="3661" w14:anchorId="59E35DE2">
-          <v:shapetype id="_x0000_t75" coordsize="21600,21600" o:spt="75" o:preferrelative="t" path="m@4@5l@4@11@9@11@9@5xe" filled="f" stroked="f">
-            <v:stroke joinstyle="miter"/>
-            <v:formulas>
-              <v:f eqn="if lineDrawn pixelLineWidth 0"/>
-              <v:f eqn="sum @0 1 0"/>
-              <v:f eqn="sum 0 0 @1"/>
-              <v:f eqn="prod @2 1 2"/>
-              <v:f eqn="prod @3 21600 pixelWidth"/>
-              <v:f eqn="prod @3 21600 pixelHeight"/>
-              <v:f eqn="sum @0 0 1"/>
-              <v:f eqn="prod @6 1 2"/>
-              <v:f eqn="prod @7 21600 pixelWidth"/>
-              <v:f eqn="sum @8 21600 0"/>
-              <v:f eqn="prod @7 21600 pixelHeight"/>
-              <v:f eqn="sum @10 21600 0"/>
-            </v:formulas>
-            <v:path o:extrusionok="f" gradientshapeok="t" o:connecttype="rect"/>
-            <o:lock v:ext="edit" aspectratio="t"/>
-          </v:shapetype>
-          <v:shape id="_x0000_i1025" type="#_x0000_t75" style="width:416.2pt;height:125pt" o:ole="">
-            <v:imagedata r:id="rId7" o:title=""/>
-          </v:shape>
-          <o:OLEObject Type="Embed" ProgID="Visio.Drawing.15" ShapeID="_x0000_i1025" DrawAspect="Content" ObjectID="_1608837788" r:id="rId8"/>
-        </w:object>
-      </w:r>
+        <w:t>TBD</w:t>
+      </w:r>
+      <w:bookmarkStart w:id="10" w:name="_GoBack"/>
+      <w:bookmarkEnd w:id="10"/>
     </w:p>
     <w:p>
       <w:pPr>
         <w:pStyle w:val="3"/>
       </w:pPr>
-      <w:bookmarkStart w:id="10" w:name="_Toc535094925"/>
+      <w:bookmarkStart w:id="11" w:name="_Toc535094925"/>
       <w:r>
         <w:rPr>
           <w:rFonts w:hint="eastAsia"/>
         </w:rPr>
         <w:t>1.2.5测试人员</w:t>
       </w:r>
-      <w:bookmarkEnd w:id="10"/>
+      <w:bookmarkEnd w:id="11"/>
     </w:p>
     <w:p>
       <w:pPr>
@@ -6212,7 +6190,6 @@
         <w:rPr>
           <w:rFonts w:hint="eastAsia"/>
         </w:rPr>
-        <w:lastRenderedPageBreak/>
         <w:t>1.2.5.3集成测试员</w:t>
       </w:r>
     </w:p>
@@ -6264,6 +6241,7 @@
         <w:rPr>
           <w:rFonts w:hint="eastAsia"/>
         </w:rPr>
+        <w:lastRenderedPageBreak/>
         <w:t>1.2.5.4系统测试员</w:t>
       </w:r>
     </w:p>
@@ -6371,14 +6349,14 @@
       <w:pPr>
         <w:pStyle w:val="3"/>
       </w:pPr>
-      <w:bookmarkStart w:id="11" w:name="_Toc535094926"/>
+      <w:bookmarkStart w:id="12" w:name="_Toc535094926"/>
       <w:r>
         <w:rPr>
           <w:rFonts w:hint="eastAsia"/>
         </w:rPr>
         <w:t>1.2.6前序任务</w:t>
       </w:r>
-      <w:bookmarkEnd w:id="11"/>
+      <w:bookmarkEnd w:id="12"/>
     </w:p>
     <w:p>
       <w:r>
@@ -6392,14 +6370,14 @@
       <w:pPr>
         <w:pStyle w:val="2"/>
       </w:pPr>
-      <w:bookmarkStart w:id="12" w:name="_Toc535094927"/>
+      <w:bookmarkStart w:id="13" w:name="_Toc535094927"/>
       <w:r>
         <w:rPr>
           <w:rFonts w:hint="eastAsia"/>
         </w:rPr>
         <w:t>1.3定义</w:t>
       </w:r>
-      <w:bookmarkEnd w:id="12"/>
+      <w:bookmarkEnd w:id="13"/>
     </w:p>
     <w:tbl>
       <w:tblPr>
@@ -6674,14 +6652,14 @@
       <w:pPr>
         <w:pStyle w:val="2"/>
       </w:pPr>
-      <w:bookmarkStart w:id="13" w:name="_Toc535094928"/>
+      <w:bookmarkStart w:id="14" w:name="_Toc535094928"/>
       <w:r>
         <w:rPr>
           <w:rFonts w:hint="eastAsia"/>
         </w:rPr>
         <w:t>1.4参考资料</w:t>
       </w:r>
-      <w:bookmarkEnd w:id="13"/>
+      <w:bookmarkEnd w:id="14"/>
     </w:p>
     <w:p>
       <w:r>
@@ -6695,7 +6673,6 @@
     </w:p>
     <w:p>
       <w:r>
-        <w:lastRenderedPageBreak/>
         <w:t>[3] C2-PRD-项目描述-2018</w:t>
       </w:r>
     </w:p>
@@ -6723,40 +6700,41 @@
       <w:pPr>
         <w:pStyle w:val="1"/>
       </w:pPr>
-      <w:bookmarkStart w:id="14" w:name="_Toc535094929"/>
-      <w:r>
-        <w:rPr>
-          <w:rFonts w:hint="eastAsia"/>
-        </w:rPr>
+      <w:bookmarkStart w:id="15" w:name="_Toc535094929"/>
+      <w:r>
+        <w:rPr>
+          <w:rFonts w:hint="eastAsia"/>
+        </w:rPr>
+        <w:lastRenderedPageBreak/>
         <w:t>2计划</w:t>
       </w:r>
-      <w:bookmarkEnd w:id="14"/>
+      <w:bookmarkEnd w:id="15"/>
     </w:p>
     <w:p>
       <w:pPr>
         <w:pStyle w:val="2"/>
       </w:pPr>
-      <w:bookmarkStart w:id="15" w:name="_Toc535094930"/>
+      <w:bookmarkStart w:id="16" w:name="_Toc535094930"/>
       <w:r>
         <w:rPr>
           <w:rFonts w:hint="eastAsia"/>
         </w:rPr>
         <w:t>2.1软件说明</w:t>
       </w:r>
-      <w:bookmarkEnd w:id="15"/>
+      <w:bookmarkEnd w:id="16"/>
     </w:p>
     <w:p>
       <w:pPr>
         <w:pStyle w:val="3"/>
       </w:pPr>
-      <w:bookmarkStart w:id="16" w:name="_Toc535094931"/>
+      <w:bookmarkStart w:id="17" w:name="_Toc535094931"/>
       <w:r>
         <w:rPr>
           <w:rFonts w:hint="eastAsia"/>
         </w:rPr>
         <w:t>2.1.1质量指标</w:t>
       </w:r>
-      <w:bookmarkEnd w:id="16"/>
+      <w:bookmarkEnd w:id="17"/>
     </w:p>
     <w:p>
       <w:r>
@@ -6785,14 +6763,14 @@
       <w:pPr>
         <w:pStyle w:val="2"/>
       </w:pPr>
-      <w:bookmarkStart w:id="17" w:name="_Toc535094932"/>
+      <w:bookmarkStart w:id="18" w:name="_Toc535094932"/>
       <w:r>
         <w:rPr>
           <w:rFonts w:hint="eastAsia"/>
         </w:rPr>
         <w:t>2.2测试内容</w:t>
       </w:r>
-      <w:bookmarkEnd w:id="17"/>
+      <w:bookmarkEnd w:id="18"/>
     </w:p>
     <w:tbl>
       <w:tblPr>
@@ -7155,7 +7133,7 @@
       <w:pPr>
         <w:pStyle w:val="2"/>
       </w:pPr>
-      <w:bookmarkStart w:id="18" w:name="_Toc535094933"/>
+      <w:bookmarkStart w:id="19" w:name="_Toc535094933"/>
       <w:r>
         <w:rPr>
           <w:rFonts w:hint="eastAsia"/>
@@ -7165,34 +7143,35 @@
       <w:r>
         <w:t>BS</w:t>
       </w:r>
-      <w:bookmarkEnd w:id="18"/>
+      <w:bookmarkEnd w:id="19"/>
     </w:p>
     <w:p/>
     <w:p>
       <w:pPr>
         <w:pStyle w:val="2"/>
       </w:pPr>
-      <w:bookmarkStart w:id="19" w:name="_Toc535094934"/>
-      <w:r>
-        <w:rPr>
-          <w:rFonts w:hint="eastAsia"/>
-        </w:rPr>
+      <w:bookmarkStart w:id="20" w:name="_Toc535094934"/>
+      <w:r>
+        <w:rPr>
+          <w:rFonts w:hint="eastAsia"/>
+        </w:rPr>
+        <w:lastRenderedPageBreak/>
         <w:t>2.4单元测试</w:t>
       </w:r>
-      <w:bookmarkEnd w:id="19"/>
+      <w:bookmarkEnd w:id="20"/>
     </w:p>
     <w:p>
       <w:pPr>
         <w:pStyle w:val="3"/>
       </w:pPr>
-      <w:bookmarkStart w:id="20" w:name="_Toc535094935"/>
+      <w:bookmarkStart w:id="21" w:name="_Toc535094935"/>
       <w:r>
         <w:rPr>
           <w:rFonts w:hint="eastAsia"/>
         </w:rPr>
         <w:t>2.4.1进度安排</w:t>
       </w:r>
-      <w:bookmarkEnd w:id="20"/>
+      <w:bookmarkEnd w:id="21"/>
     </w:p>
     <w:p>
       <w:r>
@@ -7203,14 +7182,14 @@
       <w:pPr>
         <w:pStyle w:val="3"/>
       </w:pPr>
-      <w:bookmarkStart w:id="21" w:name="_Toc535094936"/>
+      <w:bookmarkStart w:id="22" w:name="_Toc535094936"/>
       <w:r>
         <w:rPr>
           <w:rFonts w:hint="eastAsia"/>
         </w:rPr>
         <w:t>2.4.2条件</w:t>
       </w:r>
-      <w:bookmarkEnd w:id="21"/>
+      <w:bookmarkEnd w:id="22"/>
     </w:p>
     <w:p>
       <w:r>
@@ -7250,14 +7229,14 @@
       <w:pPr>
         <w:pStyle w:val="3"/>
       </w:pPr>
-      <w:bookmarkStart w:id="22" w:name="_Toc535094937"/>
+      <w:bookmarkStart w:id="23" w:name="_Toc535094937"/>
       <w:r>
         <w:rPr>
           <w:rFonts w:hint="eastAsia"/>
         </w:rPr>
         <w:t>2.4.3测试资料</w:t>
       </w:r>
-      <w:bookmarkEnd w:id="22"/>
+      <w:bookmarkEnd w:id="23"/>
     </w:p>
     <w:p>
       <w:r>
@@ -7271,14 +7250,14 @@
       <w:pPr>
         <w:pStyle w:val="3"/>
       </w:pPr>
-      <w:bookmarkStart w:id="23" w:name="_Toc535094938"/>
+      <w:bookmarkStart w:id="24" w:name="_Toc535094938"/>
       <w:r>
         <w:rPr>
           <w:rFonts w:hint="eastAsia"/>
         </w:rPr>
         <w:t>2.4.4测试培训</w:t>
       </w:r>
-      <w:bookmarkEnd w:id="23"/>
+      <w:bookmarkEnd w:id="24"/>
     </w:p>
     <w:p>
       <w:r>
@@ -7295,27 +7274,27 @@
       <w:pPr>
         <w:pStyle w:val="2"/>
       </w:pPr>
-      <w:bookmarkStart w:id="24" w:name="_Toc535094939"/>
+      <w:bookmarkStart w:id="25" w:name="_Toc535094939"/>
       <w:r>
         <w:rPr>
           <w:rFonts w:hint="eastAsia"/>
         </w:rPr>
         <w:t>2.5集成计划</w:t>
       </w:r>
-      <w:bookmarkEnd w:id="24"/>
+      <w:bookmarkEnd w:id="25"/>
     </w:p>
     <w:p>
       <w:pPr>
         <w:pStyle w:val="3"/>
       </w:pPr>
-      <w:bookmarkStart w:id="25" w:name="_Toc535094940"/>
+      <w:bookmarkStart w:id="26" w:name="_Toc535094940"/>
       <w:r>
         <w:rPr>
           <w:rFonts w:hint="eastAsia"/>
         </w:rPr>
         <w:t>2.5.1进度安排</w:t>
       </w:r>
-      <w:bookmarkEnd w:id="25"/>
+      <w:bookmarkEnd w:id="26"/>
     </w:p>
     <w:p>
       <w:r>
@@ -7332,15 +7311,14 @@
       <w:pPr>
         <w:pStyle w:val="3"/>
       </w:pPr>
-      <w:bookmarkStart w:id="26" w:name="_Toc535094941"/>
-      <w:r>
-        <w:rPr>
-          <w:rFonts w:hint="eastAsia"/>
-        </w:rPr>
-        <w:lastRenderedPageBreak/>
+      <w:bookmarkStart w:id="27" w:name="_Toc535094941"/>
+      <w:r>
+        <w:rPr>
+          <w:rFonts w:hint="eastAsia"/>
+        </w:rPr>
         <w:t>2.5.2条件</w:t>
       </w:r>
-      <w:bookmarkEnd w:id="26"/>
+      <w:bookmarkEnd w:id="27"/>
     </w:p>
     <w:p>
       <w:r>
@@ -7365,14 +7343,15 @@
       <w:pPr>
         <w:pStyle w:val="3"/>
       </w:pPr>
-      <w:bookmarkStart w:id="27" w:name="_Toc535094942"/>
-      <w:r>
-        <w:rPr>
-          <w:rFonts w:hint="eastAsia"/>
-        </w:rPr>
+      <w:bookmarkStart w:id="28" w:name="_Toc535094942"/>
+      <w:r>
+        <w:rPr>
+          <w:rFonts w:hint="eastAsia"/>
+        </w:rPr>
+        <w:lastRenderedPageBreak/>
         <w:t>2.5.3测试资料</w:t>
       </w:r>
-      <w:bookmarkEnd w:id="27"/>
+      <w:bookmarkEnd w:id="28"/>
     </w:p>
     <w:p>
       <w:r>
@@ -7386,14 +7365,14 @@
       <w:pPr>
         <w:pStyle w:val="3"/>
       </w:pPr>
-      <w:bookmarkStart w:id="28" w:name="_Toc535094943"/>
+      <w:bookmarkStart w:id="29" w:name="_Toc535094943"/>
       <w:r>
         <w:rPr>
           <w:rFonts w:hint="eastAsia"/>
         </w:rPr>
         <w:t>2.5.4测试培训</w:t>
       </w:r>
-      <w:bookmarkEnd w:id="28"/>
+      <w:bookmarkEnd w:id="29"/>
     </w:p>
     <w:p>
       <w:r>
@@ -7410,27 +7389,27 @@
       <w:pPr>
         <w:pStyle w:val="2"/>
       </w:pPr>
-      <w:bookmarkStart w:id="29" w:name="_Toc535094944"/>
+      <w:bookmarkStart w:id="30" w:name="_Toc535094944"/>
       <w:r>
         <w:rPr>
           <w:rFonts w:hint="eastAsia"/>
         </w:rPr>
         <w:t>2.6系统测试</w:t>
       </w:r>
-      <w:bookmarkEnd w:id="29"/>
+      <w:bookmarkEnd w:id="30"/>
     </w:p>
     <w:p>
       <w:pPr>
         <w:pStyle w:val="3"/>
       </w:pPr>
-      <w:bookmarkStart w:id="30" w:name="_Toc535094945"/>
+      <w:bookmarkStart w:id="31" w:name="_Toc535094945"/>
       <w:r>
         <w:rPr>
           <w:rFonts w:hint="eastAsia"/>
         </w:rPr>
         <w:t>2.6.1进度安排</w:t>
       </w:r>
-      <w:bookmarkEnd w:id="30"/>
+      <w:bookmarkEnd w:id="31"/>
     </w:p>
     <w:p>
       <w:r>
@@ -7447,14 +7426,14 @@
       <w:pPr>
         <w:pStyle w:val="3"/>
       </w:pPr>
-      <w:bookmarkStart w:id="31" w:name="_Toc535094946"/>
+      <w:bookmarkStart w:id="32" w:name="_Toc535094946"/>
       <w:r>
         <w:rPr>
           <w:rFonts w:hint="eastAsia"/>
         </w:rPr>
         <w:t>2.6.2条件</w:t>
       </w:r>
-      <w:bookmarkEnd w:id="31"/>
+      <w:bookmarkEnd w:id="32"/>
     </w:p>
     <w:p>
       <w:r>
@@ -7479,14 +7458,14 @@
       <w:pPr>
         <w:pStyle w:val="3"/>
       </w:pPr>
-      <w:bookmarkStart w:id="32" w:name="_Toc535094947"/>
+      <w:bookmarkStart w:id="33" w:name="_Toc535094947"/>
       <w:r>
         <w:rPr>
           <w:rFonts w:hint="eastAsia"/>
         </w:rPr>
         <w:t>2.6.3测试资料</w:t>
       </w:r>
-      <w:bookmarkEnd w:id="32"/>
+      <w:bookmarkEnd w:id="33"/>
     </w:p>
     <w:p>
       <w:r>
@@ -7500,15 +7479,14 @@
       <w:pPr>
         <w:pStyle w:val="3"/>
       </w:pPr>
-      <w:bookmarkStart w:id="33" w:name="_Toc535094948"/>
-      <w:r>
-        <w:rPr>
-          <w:rFonts w:hint="eastAsia"/>
-        </w:rPr>
-        <w:lastRenderedPageBreak/>
+      <w:bookmarkStart w:id="34" w:name="_Toc535094948"/>
+      <w:r>
+        <w:rPr>
+          <w:rFonts w:hint="eastAsia"/>
+        </w:rPr>
         <w:t>2.6.4测试培训</w:t>
       </w:r>
-      <w:bookmarkEnd w:id="33"/>
+      <w:bookmarkEnd w:id="34"/>
     </w:p>
     <w:p>
       <w:r>
@@ -7525,27 +7503,28 @@
       <w:pPr>
         <w:pStyle w:val="2"/>
       </w:pPr>
-      <w:bookmarkStart w:id="34" w:name="_Toc535094949"/>
-      <w:r>
-        <w:rPr>
-          <w:rFonts w:hint="eastAsia"/>
-        </w:rPr>
+      <w:bookmarkStart w:id="35" w:name="_Toc535094949"/>
+      <w:r>
+        <w:rPr>
+          <w:rFonts w:hint="eastAsia"/>
+        </w:rPr>
+        <w:lastRenderedPageBreak/>
         <w:t>2.7性能测试</w:t>
       </w:r>
-      <w:bookmarkEnd w:id="34"/>
+      <w:bookmarkEnd w:id="35"/>
     </w:p>
     <w:p>
       <w:pPr>
         <w:pStyle w:val="3"/>
       </w:pPr>
-      <w:bookmarkStart w:id="35" w:name="_Toc535094950"/>
+      <w:bookmarkStart w:id="36" w:name="_Toc535094950"/>
       <w:r>
         <w:rPr>
           <w:rFonts w:hint="eastAsia"/>
         </w:rPr>
         <w:t>2.7.1进度安排</w:t>
       </w:r>
-      <w:bookmarkEnd w:id="35"/>
+      <w:bookmarkEnd w:id="36"/>
     </w:p>
     <w:p>
       <w:r>
@@ -7562,14 +7541,14 @@
       <w:pPr>
         <w:pStyle w:val="3"/>
       </w:pPr>
-      <w:bookmarkStart w:id="36" w:name="_Toc535094951"/>
+      <w:bookmarkStart w:id="37" w:name="_Toc535094951"/>
       <w:r>
         <w:rPr>
           <w:rFonts w:hint="eastAsia"/>
         </w:rPr>
         <w:t>2.7.2条件</w:t>
       </w:r>
-      <w:bookmarkEnd w:id="36"/>
+      <w:bookmarkEnd w:id="37"/>
     </w:p>
     <w:p>
       <w:r>
@@ -7594,14 +7573,14 @@
       <w:pPr>
         <w:pStyle w:val="3"/>
       </w:pPr>
-      <w:bookmarkStart w:id="37" w:name="_Toc535094952"/>
+      <w:bookmarkStart w:id="38" w:name="_Toc535094952"/>
       <w:r>
         <w:rPr>
           <w:rFonts w:hint="eastAsia"/>
         </w:rPr>
         <w:t>2.7.3测试资料</w:t>
       </w:r>
-      <w:bookmarkEnd w:id="37"/>
+      <w:bookmarkEnd w:id="38"/>
     </w:p>
     <w:p>
       <w:r>
@@ -7618,14 +7597,14 @@
       <w:pPr>
         <w:pStyle w:val="3"/>
       </w:pPr>
-      <w:bookmarkStart w:id="38" w:name="_Toc535094953"/>
+      <w:bookmarkStart w:id="39" w:name="_Toc535094953"/>
       <w:r>
         <w:rPr>
           <w:rFonts w:hint="eastAsia"/>
         </w:rPr>
         <w:t>2.7.4测试培训</w:t>
       </w:r>
-      <w:bookmarkEnd w:id="38"/>
+      <w:bookmarkEnd w:id="39"/>
     </w:p>
     <w:p>
       <w:r>
@@ -7642,7 +7621,7 @@
       <w:pPr>
         <w:pStyle w:val="2"/>
       </w:pPr>
-      <w:bookmarkStart w:id="39" w:name="_Toc535094954"/>
+      <w:bookmarkStart w:id="40" w:name="_Toc535094954"/>
       <w:r>
         <w:rPr>
           <w:rFonts w:hint="eastAsia"/>
@@ -7655,20 +7634,20 @@
         </w:rPr>
         <w:t>压力测试</w:t>
       </w:r>
-      <w:bookmarkEnd w:id="39"/>
+      <w:bookmarkEnd w:id="40"/>
     </w:p>
     <w:p>
       <w:pPr>
         <w:pStyle w:val="3"/>
       </w:pPr>
-      <w:bookmarkStart w:id="40" w:name="_Toc535094955"/>
+      <w:bookmarkStart w:id="41" w:name="_Toc535094955"/>
       <w:r>
         <w:rPr>
           <w:rFonts w:hint="eastAsia"/>
         </w:rPr>
         <w:t>2.8.1进度安排</w:t>
       </w:r>
-      <w:bookmarkEnd w:id="40"/>
+      <w:bookmarkEnd w:id="41"/>
     </w:p>
     <w:p>
       <w:r>
@@ -7685,14 +7664,14 @@
       <w:pPr>
         <w:pStyle w:val="3"/>
       </w:pPr>
-      <w:bookmarkStart w:id="41" w:name="_Toc535094956"/>
+      <w:bookmarkStart w:id="42" w:name="_Toc535094956"/>
       <w:r>
         <w:rPr>
           <w:rFonts w:hint="eastAsia"/>
         </w:rPr>
         <w:t>2.8.2条件</w:t>
       </w:r>
-      <w:bookmarkEnd w:id="41"/>
+      <w:bookmarkEnd w:id="42"/>
     </w:p>
     <w:p>
       <w:r>
@@ -7717,15 +7696,14 @@
       <w:pPr>
         <w:pStyle w:val="3"/>
       </w:pPr>
-      <w:bookmarkStart w:id="42" w:name="_Toc535094957"/>
-      <w:r>
-        <w:rPr>
-          <w:rFonts w:hint="eastAsia"/>
-        </w:rPr>
-        <w:lastRenderedPageBreak/>
+      <w:bookmarkStart w:id="43" w:name="_Toc535094957"/>
+      <w:r>
+        <w:rPr>
+          <w:rFonts w:hint="eastAsia"/>
+        </w:rPr>
         <w:t>2.8.3测试资料</w:t>
       </w:r>
-      <w:bookmarkEnd w:id="42"/>
+      <w:bookmarkEnd w:id="43"/>
     </w:p>
     <w:p>
       <w:r>
@@ -7742,14 +7720,15 @@
       <w:pPr>
         <w:pStyle w:val="3"/>
       </w:pPr>
-      <w:bookmarkStart w:id="43" w:name="_Toc535094958"/>
-      <w:r>
-        <w:rPr>
-          <w:rFonts w:hint="eastAsia"/>
-        </w:rPr>
+      <w:bookmarkStart w:id="44" w:name="_Toc535094958"/>
+      <w:r>
+        <w:rPr>
+          <w:rFonts w:hint="eastAsia"/>
+        </w:rPr>
+        <w:lastRenderedPageBreak/>
         <w:t>2.8.4测试培训</w:t>
       </w:r>
-      <w:bookmarkEnd w:id="43"/>
+      <w:bookmarkEnd w:id="44"/>
     </w:p>
     <w:p>
       <w:r>
@@ -7766,27 +7745,27 @@
       <w:pPr>
         <w:pStyle w:val="1"/>
       </w:pPr>
-      <w:bookmarkStart w:id="44" w:name="_Toc535094959"/>
+      <w:bookmarkStart w:id="45" w:name="_Toc535094959"/>
       <w:r>
         <w:rPr>
           <w:rFonts w:hint="eastAsia"/>
         </w:rPr>
         <w:t>3测试设计说明</w:t>
       </w:r>
-      <w:bookmarkEnd w:id="44"/>
+      <w:bookmarkEnd w:id="45"/>
     </w:p>
     <w:p>
       <w:pPr>
         <w:pStyle w:val="2"/>
       </w:pPr>
-      <w:bookmarkStart w:id="45" w:name="_Toc535094960"/>
+      <w:bookmarkStart w:id="46" w:name="_Toc535094960"/>
       <w:r>
         <w:rPr>
           <w:rFonts w:hint="eastAsia"/>
         </w:rPr>
         <w:t>3.1功能性测试</w:t>
       </w:r>
-      <w:bookmarkEnd w:id="45"/>
+      <w:bookmarkEnd w:id="46"/>
     </w:p>
     <w:p>
       <w:r>
@@ -7801,8 +7780,6 @@
       <w:r>
         <w:t>-G03</w:t>
       </w:r>
-      <w:bookmarkStart w:id="46" w:name="_GoBack"/>
-      <w:bookmarkEnd w:id="46"/>
       <w:r>
         <w:t>-</w:t>
       </w:r>
@@ -7968,7 +7945,6 @@
         <w:rPr>
           <w:rFonts w:hint="eastAsia"/>
         </w:rPr>
-        <w:lastRenderedPageBreak/>
         <w:t>4评价准则</w:t>
       </w:r>
       <w:bookmarkEnd w:id="52"/>
@@ -8012,6 +7988,7 @@
         <w:rPr>
           <w:rFonts w:hint="eastAsia"/>
         </w:rPr>
+        <w:lastRenderedPageBreak/>
         <w:t>4.2数据整理</w:t>
       </w:r>
       <w:bookmarkEnd w:id="54"/>
